--- a/Doc/Report.docx
+++ b/Doc/Report.docx
@@ -27,6 +27,9 @@
           <w:numId w:val="1"/>
         </w:numPr>
       </w:pPr>
+      <w:r>
+        <w:t>There is only one admin account, managed by data patching</w:t>
+      </w:r>
       <w:bookmarkStart w:id="0" w:name="_GoBack"/>
       <w:bookmarkEnd w:id="0"/>
     </w:p>
@@ -260,6 +263,7 @@
     <w:lsdException w:name="HTML Sample" w:semiHidden="1" w:unhideWhenUsed="1"/>
     <w:lsdException w:name="HTML Typewriter" w:semiHidden="1" w:unhideWhenUsed="1"/>
     <w:lsdException w:name="HTML Variable" w:semiHidden="1" w:unhideWhenUsed="1"/>
+    <w:lsdException w:name="Normal Table" w:semiHidden="1" w:unhideWhenUsed="1"/>
     <w:lsdException w:name="annotation subject" w:semiHidden="1" w:unhideWhenUsed="1"/>
     <w:lsdException w:name="No List" w:semiHidden="1" w:unhideWhenUsed="1"/>
     <w:lsdException w:name="Outline List 1" w:semiHidden="1" w:unhideWhenUsed="1"/>
@@ -306,8 +310,10 @@
     <w:lsdException w:name="Table Subtle 2" w:semiHidden="1" w:unhideWhenUsed="1"/>
     <w:lsdException w:name="Table Web 1" w:semiHidden="1" w:unhideWhenUsed="1"/>
     <w:lsdException w:name="Table Web 2" w:semiHidden="1" w:unhideWhenUsed="1"/>
+    <w:lsdException w:name="Table Web 3" w:semiHidden="1" w:unhideWhenUsed="1"/>
     <w:lsdException w:name="Balloon Text" w:semiHidden="1" w:unhideWhenUsed="1"/>
     <w:lsdException w:name="Table Grid" w:uiPriority="39"/>
+    <w:lsdException w:name="Table Theme" w:semiHidden="1" w:unhideWhenUsed="1"/>
     <w:lsdException w:name="Placeholder Text" w:semiHidden="1"/>
     <w:lsdException w:name="No Spacing" w:uiPriority="1" w:qFormat="1"/>
     <w:lsdException w:name="Light Shading" w:uiPriority="60"/>
